--- a/office/src/test/resources/poi/a.docx
+++ b/office/src/test/resources/poi/a.docx
@@ -41,6 +41,7 @@
       <w:tblPr>
         <w:tblStyle w:val="a3"/>
         <w:tblW w:w="0" w:type="auto"/>
+        <w:tblLayout w:type="fixed"/>
         <w:tblLook w:val="04A0" w:firstRow="1" w:lastRow="0" w:firstColumn="1" w:lastColumn="0" w:noHBand="0" w:noVBand="1"/>
       </w:tblPr>
       <w:tblGrid>
@@ -167,7 +168,23 @@
           <w:tcPr>
             <w:tcW w:w="2766" w:type="dxa"/>
           </w:tcPr>
-          <w:p/>
+          <w:p>
+            <w:r>
+              <w:rPr>
+                <w:rFonts w:hint="eastAsia"/>
+              </w:rPr>
+              <w:t>{</w:t>
+            </w:r>
+            <w:r>
+              <w:t>this_is_a_long_tag_in_a_table</w:t>
+            </w:r>
+            <w:r>
+              <w:rPr>
+                <w:rFonts w:hint="eastAsia"/>
+              </w:rPr>
+              <w:t>}</w:t>
+            </w:r>
+          </w:p>
         </w:tc>
       </w:tr>
       <w:tr>
@@ -209,8 +226,6 @@
               </w:rPr>
               <w:t>5</w:t>
             </w:r>
-            <w:bookmarkStart w:id="0" w:name="_GoBack"/>
-            <w:bookmarkEnd w:id="0"/>
           </w:p>
         </w:tc>
         <w:tc>
@@ -228,6 +243,21 @@
       </w:tr>
     </w:tbl>
     <w:p/>
+    <w:p>
+      <w:pPr>
+        <w:rPr>
+          <w:rFonts w:hint="eastAsia"/>
+        </w:rPr>
+      </w:pPr>
+      <w:r>
+        <w:rPr>
+          <w:rFonts w:hint="eastAsia"/>
+        </w:rPr>
+        <w:t>123</w:t>
+      </w:r>
+      <w:bookmarkStart w:id="0" w:name="_GoBack"/>
+      <w:bookmarkEnd w:id="0"/>
+    </w:p>
     <w:sectPr>
       <w:pgSz w:w="11906" w:h="16838"/>
       <w:pgMar w:top="1440" w:right="1800" w:bottom="1440" w:left="1800" w:header="851" w:footer="992" w:gutter="0"/>

--- a/office/src/test/resources/poi/a.docx
+++ b/office/src/test/resources/poi/a.docx
@@ -19,7 +19,21 @@
         <w:t xml:space="preserve">: </w:t>
       </w:r>
       <w:r>
-        <w:t>{XXXXX_NO}</w:t>
+        <w:t>{</w:t>
+      </w:r>
+      <w:r>
+        <w:t xml:space="preserve">  </w:t>
+      </w:r>
+      <w:bookmarkStart w:id="0" w:name="_GoBack"/>
+      <w:bookmarkEnd w:id="0"/>
+      <w:r>
+        <w:t>XXXXX_NO</w:t>
+      </w:r>
+      <w:r>
+        <w:t xml:space="preserve">  </w:t>
+      </w:r>
+      <w:r>
+        <w:t>}</w:t>
       </w:r>
     </w:p>
     <w:p/>
@@ -172,15 +186,41 @@
             <w:r>
               <w:rPr>
                 <w:rFonts w:hint="eastAsia"/>
+                <w:color w:val="FF0000"/>
+                <w:sz w:val="21"/>
+              </w:rPr>
+              <w:t>测</w:t>
+            </w:r>
+            <w:r>
+              <w:rPr>
+                <w:color w:val="FF0000"/>
+                <w:sz w:val="21"/>
+              </w:rPr>
+              <w:t>是</w:t>
+            </w:r>
+            <w:r>
+              <w:rPr>
+                <w:sz w:val="21"/>
+              </w:rPr>
+              <w:br/>
+            </w:r>
+            <w:r>
+              <w:rPr>
+                <w:rFonts w:hint="eastAsia"/>
+                <w:sz w:val="21"/>
               </w:rPr>
               <w:t>{</w:t>
             </w:r>
             <w:r>
+              <w:rPr>
+                <w:sz w:val="21"/>
+              </w:rPr>
               <w:t>this_is_a_long_tag_in_a_table</w:t>
             </w:r>
             <w:r>
               <w:rPr>
                 <w:rFonts w:hint="eastAsia"/>
+                <w:sz w:val="21"/>
               </w:rPr>
               <w:t>}</w:t>
             </w:r>
@@ -244,19 +284,12 @@
     </w:tbl>
     <w:p/>
     <w:p>
-      <w:pPr>
-        <w:rPr>
-          <w:rFonts w:hint="eastAsia"/>
-        </w:rPr>
-      </w:pPr>
       <w:r>
         <w:rPr>
           <w:rFonts w:hint="eastAsia"/>
         </w:rPr>
         <w:t>123</w:t>
       </w:r>
-      <w:bookmarkStart w:id="0" w:name="_GoBack"/>
-      <w:bookmarkEnd w:id="0"/>
     </w:p>
     <w:sectPr>
       <w:pgSz w:w="11906" w:h="16838"/>
